--- a/Fase 1/Evidencias Individuales/Sepulveda_Mateo_1.3_APT122_AutoevaluacionFase1.docx.docx
+++ b/Fase 1/Evidencias Individuales/Sepulveda_Mateo_1.3_APT122_AutoevaluacionFase1.docx.docx
@@ -174,15 +174,15 @@
       <w:pPr>
         <w:rPr>
           <w:rFonts w:ascii="Arial" w:cs="Arial" w:eastAsia="Arial" w:hAnsi="Arial"/>
-          <w:sz w:val="24"/>
-          <w:szCs w:val="24"/>
+          <w:sz w:val="34"/>
+          <w:szCs w:val="34"/>
         </w:rPr>
       </w:pPr>
       <w:r>
         <w:rPr>
           <w:rFonts w:ascii="Arial" w:cs="Arial" w:eastAsia="Arial" w:hAnsi="Arial"/>
-          <w:sz w:val="24"/>
-          <w:szCs w:val="24"/>
+          <w:sz w:val="34"/>
+          <w:szCs w:val="34"/>
           <w:rtl w:val="0"/>
         </w:rPr>
         <w:t xml:space="preserve">Mateo Sepúlveda</w:t>
@@ -885,6 +885,18 @@
     </w:p>
     <w:p>
       <w:pPr>
+        <w:rPr>
+          <w:rFonts w:ascii="Arial" w:cs="Arial" w:eastAsia="Arial" w:hAnsi="Arial"/>
+        </w:rPr>
+      </w:pPr>
+      <w:r>
+        <w:rPr>
+          <w:rtl w:val="0"/>
+        </w:rPr>
+      </w:r>
+    </w:p>
+    <w:p>
+      <w:pPr>
         <w:pStyle w:val="Heading1"/>
         <w:rPr>
           <w:rFonts w:ascii="Arial" w:cs="Arial" w:eastAsia="Arial" w:hAnsi="Arial"/>
@@ -898,38 +910,49 @@
         <w:t xml:space="preserve">Plan de Trabajo</w:t>
       </w:r>
     </w:p>
+    <w:p>
+      <w:pPr>
+        <w:spacing w:after="160" w:line="259" w:lineRule="auto"/>
+        <w:rPr>
+          <w:rFonts w:ascii="Calibri" w:cs="Calibri" w:eastAsia="Calibri" w:hAnsi="Calibri"/>
+        </w:rPr>
+      </w:pPr>
+      <w:r>
+        <w:rPr>
+          <w:rtl w:val="0"/>
+        </w:rPr>
+      </w:r>
+    </w:p>
     <w:tbl>
       <w:tblPr>
         <w:tblStyle w:val="Table1"/>
-        <w:tblW w:w="8638.0" w:type="dxa"/>
+        <w:tblW w:w="7495.0" w:type="dxa"/>
         <w:jc w:val="left"/>
-        <w:tblInd w:w="-115.0" w:type="dxa"/>
+        <w:tblBorders>
+          <w:top w:color="000000" w:space="0" w:sz="0" w:val="nil"/>
+          <w:left w:color="000000" w:space="0" w:sz="0" w:val="nil"/>
+          <w:bottom w:color="000000" w:space="0" w:sz="0" w:val="nil"/>
+          <w:right w:color="000000" w:space="0" w:sz="0" w:val="nil"/>
+          <w:insideH w:color="000000" w:space="0" w:sz="0" w:val="nil"/>
+          <w:insideV w:color="000000" w:space="0" w:sz="0" w:val="nil"/>
+        </w:tblBorders>
         <w:tblLayout w:type="fixed"/>
-        <w:tblLook w:val="0400"/>
+        <w:tblLook w:val="0600"/>
       </w:tblPr>
       <w:tblGrid>
-        <w:gridCol w:w="1234"/>
-        <w:gridCol w:w="1234"/>
-        <w:gridCol w:w="1234"/>
-        <w:gridCol w:w="1234"/>
-        <w:gridCol w:w="1234"/>
-        <w:gridCol w:w="1234"/>
-        <w:gridCol w:w="1234"/>
+        <w:gridCol w:w="1040"/>
+        <w:gridCol w:w="6455"/>
         <w:tblGridChange w:id="0">
           <w:tblGrid>
-            <w:gridCol w:w="1234"/>
-            <w:gridCol w:w="1234"/>
-            <w:gridCol w:w="1234"/>
-            <w:gridCol w:w="1234"/>
-            <w:gridCol w:w="1234"/>
-            <w:gridCol w:w="1234"/>
-            <w:gridCol w:w="1234"/>
+            <w:gridCol w:w="1040"/>
+            <w:gridCol w:w="6455"/>
           </w:tblGrid>
         </w:tblGridChange>
       </w:tblGrid>
       <w:tr>
         <w:trPr>
           <w:cantSplit w:val="0"/>
+          <w:trHeight w:val="500" w:hRule="atLeast"/>
           <w:tblHeader w:val="0"/>
         </w:trPr>
         <w:tc>
@@ -940,19 +963,34 @@
               <w:bottom w:color="000000" w:space="0" w:sz="4" w:val="single"/>
               <w:right w:color="000000" w:space="0" w:sz="4" w:val="single"/>
             </w:tcBorders>
+            <w:tcMar>
+              <w:top w:w="100.0" w:type="dxa"/>
+              <w:left w:w="100.0" w:type="dxa"/>
+              <w:bottom w:w="100.0" w:type="dxa"/>
+              <w:right w:w="100.0" w:type="dxa"/>
+            </w:tcMar>
+            <w:vAlign w:val="top"/>
           </w:tcPr>
           <w:p>
             <w:pPr>
+              <w:spacing w:after="160" w:line="259" w:lineRule="auto"/>
+              <w:jc w:val="center"/>
               <w:rPr>
-                <w:rFonts w:ascii="Arial" w:cs="Arial" w:eastAsia="Arial" w:hAnsi="Arial"/>
+                <w:rFonts w:ascii="Calibri" w:cs="Calibri" w:eastAsia="Calibri" w:hAnsi="Calibri"/>
               </w:rPr>
             </w:pPr>
             <w:r>
               <w:rPr>
-                <w:rFonts w:ascii="Arial" w:cs="Arial" w:eastAsia="Arial" w:hAnsi="Arial"/>
+                <w:rFonts w:ascii="Calibri" w:cs="Calibri" w:eastAsia="Calibri" w:hAnsi="Calibri"/>
+                <w:b w:val="1"/>
                 <w:rtl w:val="0"/>
               </w:rPr>
-              <w:t xml:space="preserve">Competencia</w:t>
+              <w:t xml:space="preserve">Semana</w:t>
+            </w:r>
+            <w:r>
+              <w:rPr>
+                <w:rtl w:val="0"/>
+              </w:rPr>
             </w:r>
           </w:p>
         </w:tc>
@@ -964,19 +1002,73 @@
               <w:bottom w:color="000000" w:space="0" w:sz="4" w:val="single"/>
               <w:right w:color="000000" w:space="0" w:sz="4" w:val="single"/>
             </w:tcBorders>
+            <w:tcMar>
+              <w:top w:w="100.0" w:type="dxa"/>
+              <w:left w:w="100.0" w:type="dxa"/>
+              <w:bottom w:w="100.0" w:type="dxa"/>
+              <w:right w:w="100.0" w:type="dxa"/>
+            </w:tcMar>
+            <w:vAlign w:val="top"/>
           </w:tcPr>
           <w:p>
             <w:pPr>
+              <w:spacing w:after="160" w:line="259" w:lineRule="auto"/>
+              <w:jc w:val="center"/>
               <w:rPr>
-                <w:rFonts w:ascii="Arial" w:cs="Arial" w:eastAsia="Arial" w:hAnsi="Arial"/>
+                <w:rFonts w:ascii="Calibri" w:cs="Calibri" w:eastAsia="Calibri" w:hAnsi="Calibri"/>
               </w:rPr>
             </w:pPr>
             <w:r>
               <w:rPr>
-                <w:rFonts w:ascii="Arial" w:cs="Arial" w:eastAsia="Arial" w:hAnsi="Arial"/>
+                <w:rFonts w:ascii="Calibri" w:cs="Calibri" w:eastAsia="Calibri" w:hAnsi="Calibri"/>
+                <w:b w:val="1"/>
                 <w:rtl w:val="0"/>
               </w:rPr>
               <w:t xml:space="preserve">Actividad</w:t>
+            </w:r>
+            <w:r>
+              <w:rPr>
+                <w:rtl w:val="0"/>
+              </w:rPr>
+            </w:r>
+          </w:p>
+        </w:tc>
+      </w:tr>
+      <w:tr>
+        <w:trPr>
+          <w:cantSplit w:val="0"/>
+          <w:trHeight w:val="500" w:hRule="atLeast"/>
+          <w:tblHeader w:val="0"/>
+        </w:trPr>
+        <w:tc>
+          <w:tcPr>
+            <w:tcBorders>
+              <w:top w:color="000000" w:space="0" w:sz="4" w:val="single"/>
+              <w:left w:color="000000" w:space="0" w:sz="4" w:val="single"/>
+              <w:bottom w:color="000000" w:space="0" w:sz="4" w:val="single"/>
+              <w:right w:color="000000" w:space="0" w:sz="4" w:val="single"/>
+            </w:tcBorders>
+            <w:tcMar>
+              <w:top w:w="100.0" w:type="dxa"/>
+              <w:left w:w="100.0" w:type="dxa"/>
+              <w:bottom w:w="100.0" w:type="dxa"/>
+              <w:right w:w="100.0" w:type="dxa"/>
+            </w:tcMar>
+            <w:vAlign w:val="top"/>
+          </w:tcPr>
+          <w:p>
+            <w:pPr>
+              <w:spacing w:after="160" w:line="259" w:lineRule="auto"/>
+              <w:rPr>
+                <w:rFonts w:ascii="Calibri" w:cs="Calibri" w:eastAsia="Calibri" w:hAnsi="Calibri"/>
+              </w:rPr>
+            </w:pPr>
+            <w:r>
+              <w:rPr>
+                <w:rFonts w:ascii="Calibri" w:cs="Calibri" w:eastAsia="Calibri" w:hAnsi="Calibri"/>
+                <w:rtl w:val="0"/>
+              </w:rPr>
+              <w:t xml:space="preserve">1</w:t>
             </w:r>
           </w:p>
         </w:tc>
@@ -988,19 +1080,66 @@
               <w:bottom w:color="000000" w:space="0" w:sz="4" w:val="single"/>
               <w:right w:color="000000" w:space="0" w:sz="4" w:val="single"/>
             </w:tcBorders>
+            <w:tcMar>
+              <w:top w:w="100.0" w:type="dxa"/>
+              <w:left w:w="100.0" w:type="dxa"/>
+              <w:bottom w:w="100.0" w:type="dxa"/>
+              <w:right w:w="100.0" w:type="dxa"/>
+            </w:tcMar>
+            <w:vAlign w:val="top"/>
           </w:tcPr>
           <w:p>
             <w:pPr>
+              <w:spacing w:after="160" w:line="259" w:lineRule="auto"/>
               <w:rPr>
-                <w:rFonts w:ascii="Arial" w:cs="Arial" w:eastAsia="Arial" w:hAnsi="Arial"/>
+                <w:rFonts w:ascii="Calibri" w:cs="Calibri" w:eastAsia="Calibri" w:hAnsi="Calibri"/>
               </w:rPr>
             </w:pPr>
             <w:r>
               <w:rPr>
-                <w:rFonts w:ascii="Arial" w:cs="Arial" w:eastAsia="Arial" w:hAnsi="Arial"/>
+                <w:rFonts w:ascii="Calibri" w:cs="Calibri" w:eastAsia="Calibri" w:hAnsi="Calibri"/>
                 <w:rtl w:val="0"/>
               </w:rPr>
-              <w:t xml:space="preserve">Descripción</w:t>
+              <w:t xml:space="preserve">Revisión del proyecto, formación de roles, planificación general.</w:t>
+            </w:r>
+          </w:p>
+        </w:tc>
+      </w:tr>
+      <w:tr>
+        <w:trPr>
+          <w:cantSplit w:val="0"/>
+          <w:trHeight w:val="500" w:hRule="atLeast"/>
+          <w:tblHeader w:val="0"/>
+        </w:trPr>
+        <w:tc>
+          <w:tcPr>
+            <w:tcBorders>
+              <w:top w:color="000000" w:space="0" w:sz="4" w:val="single"/>
+              <w:left w:color="000000" w:space="0" w:sz="4" w:val="single"/>
+              <w:bottom w:color="000000" w:space="0" w:sz="4" w:val="single"/>
+              <w:right w:color="000000" w:space="0" w:sz="4" w:val="single"/>
+            </w:tcBorders>
+            <w:tcMar>
+              <w:top w:w="100.0" w:type="dxa"/>
+              <w:left w:w="100.0" w:type="dxa"/>
+              <w:bottom w:w="100.0" w:type="dxa"/>
+              <w:right w:w="100.0" w:type="dxa"/>
+            </w:tcMar>
+            <w:vAlign w:val="top"/>
+          </w:tcPr>
+          <w:p>
+            <w:pPr>
+              <w:spacing w:after="160" w:line="259" w:lineRule="auto"/>
+              <w:rPr>
+                <w:rFonts w:ascii="Calibri" w:cs="Calibri" w:eastAsia="Calibri" w:hAnsi="Calibri"/>
+              </w:rPr>
+            </w:pPr>
+            <w:r>
+              <w:rPr>
+                <w:rFonts w:ascii="Calibri" w:cs="Calibri" w:eastAsia="Calibri" w:hAnsi="Calibri"/>
+                <w:rtl w:val="0"/>
+              </w:rPr>
+              <w:t xml:space="preserve">2</w:t>
             </w:r>
           </w:p>
         </w:tc>
@@ -1012,19 +1151,66 @@
               <w:bottom w:color="000000" w:space="0" w:sz="4" w:val="single"/>
               <w:right w:color="000000" w:space="0" w:sz="4" w:val="single"/>
             </w:tcBorders>
+            <w:tcMar>
+              <w:top w:w="100.0" w:type="dxa"/>
+              <w:left w:w="100.0" w:type="dxa"/>
+              <w:bottom w:w="100.0" w:type="dxa"/>
+              <w:right w:w="100.0" w:type="dxa"/>
+            </w:tcMar>
+            <w:vAlign w:val="top"/>
           </w:tcPr>
           <w:p>
             <w:pPr>
+              <w:spacing w:after="160" w:line="259" w:lineRule="auto"/>
               <w:rPr>
-                <w:rFonts w:ascii="Arial" w:cs="Arial" w:eastAsia="Arial" w:hAnsi="Arial"/>
+                <w:rFonts w:ascii="Calibri" w:cs="Calibri" w:eastAsia="Calibri" w:hAnsi="Calibri"/>
               </w:rPr>
             </w:pPr>
             <w:r>
               <w:rPr>
-                <w:rFonts w:ascii="Arial" w:cs="Arial" w:eastAsia="Arial" w:hAnsi="Arial"/>
+                <w:rFonts w:ascii="Calibri" w:cs="Calibri" w:eastAsia="Calibri" w:hAnsi="Calibri"/>
                 <w:rtl w:val="0"/>
               </w:rPr>
-              <w:t xml:space="preserve">Recursos</w:t>
+              <w:t xml:space="preserve">Investigación de mercado y benchmarking.</w:t>
+            </w:r>
+          </w:p>
+        </w:tc>
+      </w:tr>
+      <w:tr>
+        <w:trPr>
+          <w:cantSplit w:val="0"/>
+          <w:trHeight w:val="500" w:hRule="atLeast"/>
+          <w:tblHeader w:val="0"/>
+        </w:trPr>
+        <w:tc>
+          <w:tcPr>
+            <w:tcBorders>
+              <w:top w:color="000000" w:space="0" w:sz="4" w:val="single"/>
+              <w:left w:color="000000" w:space="0" w:sz="4" w:val="single"/>
+              <w:bottom w:color="000000" w:space="0" w:sz="4" w:val="single"/>
+              <w:right w:color="000000" w:space="0" w:sz="4" w:val="single"/>
+            </w:tcBorders>
+            <w:tcMar>
+              <w:top w:w="100.0" w:type="dxa"/>
+              <w:left w:w="100.0" w:type="dxa"/>
+              <w:bottom w:w="100.0" w:type="dxa"/>
+              <w:right w:w="100.0" w:type="dxa"/>
+            </w:tcMar>
+            <w:vAlign w:val="top"/>
+          </w:tcPr>
+          <w:p>
+            <w:pPr>
+              <w:spacing w:after="160" w:line="259" w:lineRule="auto"/>
+              <w:rPr>
+                <w:rFonts w:ascii="Calibri" w:cs="Calibri" w:eastAsia="Calibri" w:hAnsi="Calibri"/>
+              </w:rPr>
+            </w:pPr>
+            <w:r>
+              <w:rPr>
+                <w:rFonts w:ascii="Calibri" w:cs="Calibri" w:eastAsia="Calibri" w:hAnsi="Calibri"/>
+                <w:rtl w:val="0"/>
+              </w:rPr>
+              <w:t xml:space="preserve">3</w:t>
             </w:r>
           </w:p>
         </w:tc>
@@ -1036,19 +1222,66 @@
               <w:bottom w:color="000000" w:space="0" w:sz="4" w:val="single"/>
               <w:right w:color="000000" w:space="0" w:sz="4" w:val="single"/>
             </w:tcBorders>
+            <w:tcMar>
+              <w:top w:w="100.0" w:type="dxa"/>
+              <w:left w:w="100.0" w:type="dxa"/>
+              <w:bottom w:w="100.0" w:type="dxa"/>
+              <w:right w:w="100.0" w:type="dxa"/>
+            </w:tcMar>
+            <w:vAlign w:val="top"/>
           </w:tcPr>
           <w:p>
             <w:pPr>
+              <w:spacing w:after="160" w:line="259" w:lineRule="auto"/>
               <w:rPr>
-                <w:rFonts w:ascii="Arial" w:cs="Arial" w:eastAsia="Arial" w:hAnsi="Arial"/>
+                <w:rFonts w:ascii="Calibri" w:cs="Calibri" w:eastAsia="Calibri" w:hAnsi="Calibri"/>
               </w:rPr>
             </w:pPr>
             <w:r>
               <w:rPr>
-                <w:rFonts w:ascii="Arial" w:cs="Arial" w:eastAsia="Arial" w:hAnsi="Arial"/>
+                <w:rFonts w:ascii="Calibri" w:cs="Calibri" w:eastAsia="Calibri" w:hAnsi="Calibri"/>
                 <w:rtl w:val="0"/>
               </w:rPr>
-              <w:t xml:space="preserve">Duración</w:t>
+              <w:t xml:space="preserve">Diseño del sitio web (bocetos, wireframes).</w:t>
+            </w:r>
+          </w:p>
+        </w:tc>
+      </w:tr>
+      <w:tr>
+        <w:trPr>
+          <w:cantSplit w:val="0"/>
+          <w:trHeight w:val="500" w:hRule="atLeast"/>
+          <w:tblHeader w:val="0"/>
+        </w:trPr>
+        <w:tc>
+          <w:tcPr>
+            <w:tcBorders>
+              <w:top w:color="000000" w:space="0" w:sz="4" w:val="single"/>
+              <w:left w:color="000000" w:space="0" w:sz="4" w:val="single"/>
+              <w:bottom w:color="000000" w:space="0" w:sz="4" w:val="single"/>
+              <w:right w:color="000000" w:space="0" w:sz="4" w:val="single"/>
+            </w:tcBorders>
+            <w:tcMar>
+              <w:top w:w="100.0" w:type="dxa"/>
+              <w:left w:w="100.0" w:type="dxa"/>
+              <w:bottom w:w="100.0" w:type="dxa"/>
+              <w:right w:w="100.0" w:type="dxa"/>
+            </w:tcMar>
+            <w:vAlign w:val="top"/>
+          </w:tcPr>
+          <w:p>
+            <w:pPr>
+              <w:spacing w:after="160" w:line="259" w:lineRule="auto"/>
+              <w:rPr>
+                <w:rFonts w:ascii="Calibri" w:cs="Calibri" w:eastAsia="Calibri" w:hAnsi="Calibri"/>
+              </w:rPr>
+            </w:pPr>
+            <w:r>
+              <w:rPr>
+                <w:rFonts w:ascii="Calibri" w:cs="Calibri" w:eastAsia="Calibri" w:hAnsi="Calibri"/>
+                <w:rtl w:val="0"/>
+              </w:rPr>
+              <w:t xml:space="preserve">4-5</w:t>
             </w:r>
           </w:p>
         </w:tc>
@@ -1060,19 +1293,66 @@
               <w:bottom w:color="000000" w:space="0" w:sz="4" w:val="single"/>
               <w:right w:color="000000" w:space="0" w:sz="4" w:val="single"/>
             </w:tcBorders>
+            <w:tcMar>
+              <w:top w:w="100.0" w:type="dxa"/>
+              <w:left w:w="100.0" w:type="dxa"/>
+              <w:bottom w:w="100.0" w:type="dxa"/>
+              <w:right w:w="100.0" w:type="dxa"/>
+            </w:tcMar>
+            <w:vAlign w:val="top"/>
           </w:tcPr>
           <w:p>
             <w:pPr>
+              <w:spacing w:after="160" w:line="259" w:lineRule="auto"/>
               <w:rPr>
-                <w:rFonts w:ascii="Arial" w:cs="Arial" w:eastAsia="Arial" w:hAnsi="Arial"/>
+                <w:rFonts w:ascii="Calibri" w:cs="Calibri" w:eastAsia="Calibri" w:hAnsi="Calibri"/>
               </w:rPr>
             </w:pPr>
             <w:r>
               <w:rPr>
-                <w:rFonts w:ascii="Arial" w:cs="Arial" w:eastAsia="Arial" w:hAnsi="Arial"/>
+                <w:rFonts w:ascii="Calibri" w:cs="Calibri" w:eastAsia="Calibri" w:hAnsi="Calibri"/>
                 <w:rtl w:val="0"/>
               </w:rPr>
-              <w:t xml:space="preserve">Responsable</w:t>
+              <w:t xml:space="preserve">Desarrollo del sitio web (frontend y backend).</w:t>
+            </w:r>
+          </w:p>
+        </w:tc>
+      </w:tr>
+      <w:tr>
+        <w:trPr>
+          <w:cantSplit w:val="0"/>
+          <w:trHeight w:val="500" w:hRule="atLeast"/>
+          <w:tblHeader w:val="0"/>
+        </w:trPr>
+        <w:tc>
+          <w:tcPr>
+            <w:tcBorders>
+              <w:top w:color="000000" w:space="0" w:sz="4" w:val="single"/>
+              <w:left w:color="000000" w:space="0" w:sz="4" w:val="single"/>
+              <w:bottom w:color="000000" w:space="0" w:sz="4" w:val="single"/>
+              <w:right w:color="000000" w:space="0" w:sz="4" w:val="single"/>
+            </w:tcBorders>
+            <w:tcMar>
+              <w:top w:w="100.0" w:type="dxa"/>
+              <w:left w:w="100.0" w:type="dxa"/>
+              <w:bottom w:w="100.0" w:type="dxa"/>
+              <w:right w:w="100.0" w:type="dxa"/>
+            </w:tcMar>
+            <w:vAlign w:val="top"/>
+          </w:tcPr>
+          <w:p>
+            <w:pPr>
+              <w:spacing w:after="160" w:line="259" w:lineRule="auto"/>
+              <w:rPr>
+                <w:rFonts w:ascii="Calibri" w:cs="Calibri" w:eastAsia="Calibri" w:hAnsi="Calibri"/>
+              </w:rPr>
+            </w:pPr>
+            <w:r>
+              <w:rPr>
+                <w:rFonts w:ascii="Calibri" w:cs="Calibri" w:eastAsia="Calibri" w:hAnsi="Calibri"/>
+                <w:rtl w:val="0"/>
+              </w:rPr>
+              <w:t xml:space="preserve">6</w:t>
             </w:r>
           </w:p>
         </w:tc>
@@ -1084,19 +1364,27 @@
               <w:bottom w:color="000000" w:space="0" w:sz="4" w:val="single"/>
               <w:right w:color="000000" w:space="0" w:sz="4" w:val="single"/>
             </w:tcBorders>
+            <w:tcMar>
+              <w:top w:w="100.0" w:type="dxa"/>
+              <w:left w:w="100.0" w:type="dxa"/>
+              <w:bottom w:w="100.0" w:type="dxa"/>
+              <w:right w:w="100.0" w:type="dxa"/>
+            </w:tcMar>
+            <w:vAlign w:val="top"/>
           </w:tcPr>
           <w:p>
             <w:pPr>
+              <w:spacing w:after="160" w:line="259" w:lineRule="auto"/>
               <w:rPr>
-                <w:rFonts w:ascii="Arial" w:cs="Arial" w:eastAsia="Arial" w:hAnsi="Arial"/>
+                <w:rFonts w:ascii="Calibri" w:cs="Calibri" w:eastAsia="Calibri" w:hAnsi="Calibri"/>
               </w:rPr>
             </w:pPr>
             <w:r>
               <w:rPr>
-                <w:rFonts w:ascii="Arial" w:cs="Arial" w:eastAsia="Arial" w:hAnsi="Arial"/>
+                <w:rFonts w:ascii="Calibri" w:cs="Calibri" w:eastAsia="Calibri" w:hAnsi="Calibri"/>
                 <w:rtl w:val="0"/>
               </w:rPr>
-              <w:t xml:space="preserve">Observaciones</w:t>
+              <w:t xml:space="preserve">Pruebas internas y correcciones.</w:t>
             </w:r>
           </w:p>
         </w:tc>
@@ -1104,6 +1392,7 @@
       <w:tr>
         <w:trPr>
           <w:cantSplit w:val="0"/>
+          <w:trHeight w:val="500" w:hRule="atLeast"/>
           <w:tblHeader w:val="0"/>
         </w:trPr>
         <w:tc>
@@ -1114,19 +1403,27 @@
               <w:bottom w:color="000000" w:space="0" w:sz="4" w:val="single"/>
               <w:right w:color="000000" w:space="0" w:sz="4" w:val="single"/>
             </w:tcBorders>
+            <w:tcMar>
+              <w:top w:w="100.0" w:type="dxa"/>
+              <w:left w:w="100.0" w:type="dxa"/>
+              <w:bottom w:w="100.0" w:type="dxa"/>
+              <w:right w:w="100.0" w:type="dxa"/>
+            </w:tcMar>
+            <w:vAlign w:val="top"/>
           </w:tcPr>
           <w:p>
             <w:pPr>
+              <w:spacing w:after="160" w:line="259" w:lineRule="auto"/>
               <w:rPr>
-                <w:rFonts w:ascii="Arial" w:cs="Arial" w:eastAsia="Arial" w:hAnsi="Arial"/>
+                <w:rFonts w:ascii="Calibri" w:cs="Calibri" w:eastAsia="Calibri" w:hAnsi="Calibri"/>
               </w:rPr>
             </w:pPr>
             <w:r>
               <w:rPr>
-                <w:rFonts w:ascii="Arial" w:cs="Arial" w:eastAsia="Arial" w:hAnsi="Arial"/>
+                <w:rFonts w:ascii="Calibri" w:cs="Calibri" w:eastAsia="Calibri" w:hAnsi="Calibri"/>
                 <w:rtl w:val="0"/>
               </w:rPr>
-              <w:t xml:space="preserve">Programación de software</w:t>
+              <w:t xml:space="preserve">7</w:t>
             </w:r>
           </w:p>
         </w:tc>
@@ -1138,19 +1435,66 @@
               <w:bottom w:color="000000" w:space="0" w:sz="4" w:val="single"/>
               <w:right w:color="000000" w:space="0" w:sz="4" w:val="single"/>
             </w:tcBorders>
+            <w:tcMar>
+              <w:top w:w="100.0" w:type="dxa"/>
+              <w:left w:w="100.0" w:type="dxa"/>
+              <w:bottom w:w="100.0" w:type="dxa"/>
+              <w:right w:w="100.0" w:type="dxa"/>
+            </w:tcMar>
+            <w:vAlign w:val="top"/>
           </w:tcPr>
           <w:p>
             <w:pPr>
+              <w:spacing w:after="160" w:line="259" w:lineRule="auto"/>
               <w:rPr>
-                <w:rFonts w:ascii="Arial" w:cs="Arial" w:eastAsia="Arial" w:hAnsi="Arial"/>
+                <w:rFonts w:ascii="Calibri" w:cs="Calibri" w:eastAsia="Calibri" w:hAnsi="Calibri"/>
               </w:rPr>
             </w:pPr>
             <w:r>
               <w:rPr>
-                <w:rFonts w:ascii="Arial" w:cs="Arial" w:eastAsia="Arial" w:hAnsi="Arial"/>
+                <w:rFonts w:ascii="Calibri" w:cs="Calibri" w:eastAsia="Calibri" w:hAnsi="Calibri"/>
                 <w:rtl w:val="0"/>
               </w:rPr>
-              <w:t xml:space="preserve">Desarrollo de la web</w:t>
+              <w:t xml:space="preserve">Selección de paseadores y logística del servicio.</w:t>
+            </w:r>
+          </w:p>
+        </w:tc>
+      </w:tr>
+      <w:tr>
+        <w:trPr>
+          <w:cantSplit w:val="0"/>
+          <w:trHeight w:val="500" w:hRule="atLeast"/>
+          <w:tblHeader w:val="0"/>
+        </w:trPr>
+        <w:tc>
+          <w:tcPr>
+            <w:tcBorders>
+              <w:top w:color="000000" w:space="0" w:sz="4" w:val="single"/>
+              <w:left w:color="000000" w:space="0" w:sz="4" w:val="single"/>
+              <w:bottom w:color="000000" w:space="0" w:sz="4" w:val="single"/>
+              <w:right w:color="000000" w:space="0" w:sz="4" w:val="single"/>
+            </w:tcBorders>
+            <w:tcMar>
+              <w:top w:w="100.0" w:type="dxa"/>
+              <w:left w:w="100.0" w:type="dxa"/>
+              <w:bottom w:w="100.0" w:type="dxa"/>
+              <w:right w:w="100.0" w:type="dxa"/>
+            </w:tcMar>
+            <w:vAlign w:val="top"/>
+          </w:tcPr>
+          <w:p>
+            <w:pPr>
+              <w:spacing w:after="160" w:line="259" w:lineRule="auto"/>
+              <w:rPr>
+                <w:rFonts w:ascii="Calibri" w:cs="Calibri" w:eastAsia="Calibri" w:hAnsi="Calibri"/>
+              </w:rPr>
+            </w:pPr>
+            <w:r>
+              <w:rPr>
+                <w:rFonts w:ascii="Calibri" w:cs="Calibri" w:eastAsia="Calibri" w:hAnsi="Calibri"/>
+                <w:rtl w:val="0"/>
+              </w:rPr>
+              <w:t xml:space="preserve">8</w:t>
             </w:r>
           </w:p>
         </w:tc>
@@ -1162,19 +1506,66 @@
               <w:bottom w:color="000000" w:space="0" w:sz="4" w:val="single"/>
               <w:right w:color="000000" w:space="0" w:sz="4" w:val="single"/>
             </w:tcBorders>
+            <w:tcMar>
+              <w:top w:w="100.0" w:type="dxa"/>
+              <w:left w:w="100.0" w:type="dxa"/>
+              <w:bottom w:w="100.0" w:type="dxa"/>
+              <w:right w:w="100.0" w:type="dxa"/>
+            </w:tcMar>
+            <w:vAlign w:val="top"/>
           </w:tcPr>
           <w:p>
             <w:pPr>
+              <w:spacing w:after="160" w:line="259" w:lineRule="auto"/>
               <w:rPr>
-                <w:rFonts w:ascii="Arial" w:cs="Arial" w:eastAsia="Arial" w:hAnsi="Arial"/>
+                <w:rFonts w:ascii="Calibri" w:cs="Calibri" w:eastAsia="Calibri" w:hAnsi="Calibri"/>
               </w:rPr>
             </w:pPr>
             <w:r>
               <w:rPr>
-                <w:rFonts w:ascii="Arial" w:cs="Arial" w:eastAsia="Arial" w:hAnsi="Arial"/>
+                <w:rFonts w:ascii="Calibri" w:cs="Calibri" w:eastAsia="Calibri" w:hAnsi="Calibri"/>
                 <w:rtl w:val="0"/>
               </w:rPr>
-              <w:t xml:space="preserve">Implementación de la plataforma y módulos principales</w:t>
+              <w:t xml:space="preserve">Campañas en redes sociales.</w:t>
+            </w:r>
+          </w:p>
+        </w:tc>
+      </w:tr>
+      <w:tr>
+        <w:trPr>
+          <w:cantSplit w:val="0"/>
+          <w:trHeight w:val="500" w:hRule="atLeast"/>
+          <w:tblHeader w:val="0"/>
+        </w:trPr>
+        <w:tc>
+          <w:tcPr>
+            <w:tcBorders>
+              <w:top w:color="000000" w:space="0" w:sz="4" w:val="single"/>
+              <w:left w:color="000000" w:space="0" w:sz="4" w:val="single"/>
+              <w:bottom w:color="000000" w:space="0" w:sz="4" w:val="single"/>
+              <w:right w:color="000000" w:space="0" w:sz="4" w:val="single"/>
+            </w:tcBorders>
+            <w:tcMar>
+              <w:top w:w="100.0" w:type="dxa"/>
+              <w:left w:w="100.0" w:type="dxa"/>
+              <w:bottom w:w="100.0" w:type="dxa"/>
+              <w:right w:w="100.0" w:type="dxa"/>
+            </w:tcMar>
+            <w:vAlign w:val="top"/>
+          </w:tcPr>
+          <w:p>
+            <w:pPr>
+              <w:spacing w:after="160" w:line="259" w:lineRule="auto"/>
+              <w:rPr>
+                <w:rFonts w:ascii="Calibri" w:cs="Calibri" w:eastAsia="Calibri" w:hAnsi="Calibri"/>
+              </w:rPr>
+            </w:pPr>
+            <w:r>
+              <w:rPr>
+                <w:rFonts w:ascii="Calibri" w:cs="Calibri" w:eastAsia="Calibri" w:hAnsi="Calibri"/>
+                <w:rtl w:val="0"/>
+              </w:rPr>
+              <w:t xml:space="preserve">9</w:t>
             </w:r>
           </w:p>
         </w:tc>
@@ -1186,19 +1577,66 @@
               <w:bottom w:color="000000" w:space="0" w:sz="4" w:val="single"/>
               <w:right w:color="000000" w:space="0" w:sz="4" w:val="single"/>
             </w:tcBorders>
+            <w:tcMar>
+              <w:top w:w="100.0" w:type="dxa"/>
+              <w:left w:w="100.0" w:type="dxa"/>
+              <w:bottom w:w="100.0" w:type="dxa"/>
+              <w:right w:w="100.0" w:type="dxa"/>
+            </w:tcMar>
+            <w:vAlign w:val="top"/>
           </w:tcPr>
           <w:p>
             <w:pPr>
+              <w:spacing w:after="160" w:line="259" w:lineRule="auto"/>
               <w:rPr>
-                <w:rFonts w:ascii="Arial" w:cs="Arial" w:eastAsia="Arial" w:hAnsi="Arial"/>
+                <w:rFonts w:ascii="Calibri" w:cs="Calibri" w:eastAsia="Calibri" w:hAnsi="Calibri"/>
               </w:rPr>
             </w:pPr>
             <w:r>
               <w:rPr>
-                <w:rFonts w:ascii="Arial" w:cs="Arial" w:eastAsia="Arial" w:hAnsi="Arial"/>
+                <w:rFonts w:ascii="Calibri" w:cs="Calibri" w:eastAsia="Calibri" w:hAnsi="Calibri"/>
                 <w:rtl w:val="0"/>
               </w:rPr>
-              <w:t xml:space="preserve">Laptop, software de desarrollo</w:t>
+              <w:t xml:space="preserve">Prueba piloto en Huechuraba.</w:t>
+            </w:r>
+          </w:p>
+        </w:tc>
+      </w:tr>
+      <w:tr>
+        <w:trPr>
+          <w:cantSplit w:val="0"/>
+          <w:trHeight w:val="500" w:hRule="atLeast"/>
+          <w:tblHeader w:val="0"/>
+        </w:trPr>
+        <w:tc>
+          <w:tcPr>
+            <w:tcBorders>
+              <w:top w:color="000000" w:space="0" w:sz="4" w:val="single"/>
+              <w:left w:color="000000" w:space="0" w:sz="4" w:val="single"/>
+              <w:bottom w:color="000000" w:space="0" w:sz="4" w:val="single"/>
+              <w:right w:color="000000" w:space="0" w:sz="4" w:val="single"/>
+            </w:tcBorders>
+            <w:tcMar>
+              <w:top w:w="100.0" w:type="dxa"/>
+              <w:left w:w="100.0" w:type="dxa"/>
+              <w:bottom w:w="100.0" w:type="dxa"/>
+              <w:right w:w="100.0" w:type="dxa"/>
+            </w:tcMar>
+            <w:vAlign w:val="top"/>
+          </w:tcPr>
+          <w:p>
+            <w:pPr>
+              <w:spacing w:after="160" w:line="259" w:lineRule="auto"/>
+              <w:rPr>
+                <w:rFonts w:ascii="Calibri" w:cs="Calibri" w:eastAsia="Calibri" w:hAnsi="Calibri"/>
+              </w:rPr>
+            </w:pPr>
+            <w:r>
+              <w:rPr>
+                <w:rFonts w:ascii="Calibri" w:cs="Calibri" w:eastAsia="Calibri" w:hAnsi="Calibri"/>
+                <w:rtl w:val="0"/>
+              </w:rPr>
+              <w:t xml:space="preserve">10</w:t>
             </w:r>
           </w:p>
         </w:tc>
@@ -1210,19 +1648,66 @@
               <w:bottom w:color="000000" w:space="0" w:sz="4" w:val="single"/>
               <w:right w:color="000000" w:space="0" w:sz="4" w:val="single"/>
             </w:tcBorders>
+            <w:tcMar>
+              <w:top w:w="100.0" w:type="dxa"/>
+              <w:left w:w="100.0" w:type="dxa"/>
+              <w:bottom w:w="100.0" w:type="dxa"/>
+              <w:right w:w="100.0" w:type="dxa"/>
+            </w:tcMar>
+            <w:vAlign w:val="top"/>
           </w:tcPr>
           <w:p>
             <w:pPr>
+              <w:spacing w:after="160" w:line="259" w:lineRule="auto"/>
               <w:rPr>
-                <w:rFonts w:ascii="Arial" w:cs="Arial" w:eastAsia="Arial" w:hAnsi="Arial"/>
+                <w:rFonts w:ascii="Calibri" w:cs="Calibri" w:eastAsia="Calibri" w:hAnsi="Calibri"/>
               </w:rPr>
             </w:pPr>
             <w:r>
               <w:rPr>
-                <w:rFonts w:ascii="Arial" w:cs="Arial" w:eastAsia="Arial" w:hAnsi="Arial"/>
+                <w:rFonts w:ascii="Calibri" w:cs="Calibri" w:eastAsia="Calibri" w:hAnsi="Calibri"/>
                 <w:rtl w:val="0"/>
               </w:rPr>
-              <w:t xml:space="preserve">6 semanas</w:t>
+              <w:t xml:space="preserve">Recogida de feedback y evaluación.</w:t>
+            </w:r>
+          </w:p>
+        </w:tc>
+      </w:tr>
+      <w:tr>
+        <w:trPr>
+          <w:cantSplit w:val="0"/>
+          <w:trHeight w:val="500" w:hRule="atLeast"/>
+          <w:tblHeader w:val="0"/>
+        </w:trPr>
+        <w:tc>
+          <w:tcPr>
+            <w:tcBorders>
+              <w:top w:color="000000" w:space="0" w:sz="4" w:val="single"/>
+              <w:left w:color="000000" w:space="0" w:sz="4" w:val="single"/>
+              <w:bottom w:color="000000" w:space="0" w:sz="4" w:val="single"/>
+              <w:right w:color="000000" w:space="0" w:sz="4" w:val="single"/>
+            </w:tcBorders>
+            <w:tcMar>
+              <w:top w:w="100.0" w:type="dxa"/>
+              <w:left w:w="100.0" w:type="dxa"/>
+              <w:bottom w:w="100.0" w:type="dxa"/>
+              <w:right w:w="100.0" w:type="dxa"/>
+            </w:tcMar>
+            <w:vAlign w:val="top"/>
+          </w:tcPr>
+          <w:p>
+            <w:pPr>
+              <w:spacing w:after="160" w:line="259" w:lineRule="auto"/>
+              <w:rPr>
+                <w:rFonts w:ascii="Calibri" w:cs="Calibri" w:eastAsia="Calibri" w:hAnsi="Calibri"/>
+              </w:rPr>
+            </w:pPr>
+            <w:r>
+              <w:rPr>
+                <w:rFonts w:ascii="Calibri" w:cs="Calibri" w:eastAsia="Calibri" w:hAnsi="Calibri"/>
+                <w:rtl w:val="0"/>
+              </w:rPr>
+              <w:t xml:space="preserve">11</w:t>
             </w:r>
           </w:p>
         </w:tc>
@@ -1234,570 +1719,48 @@
               <w:bottom w:color="000000" w:space="0" w:sz="4" w:val="single"/>
               <w:right w:color="000000" w:space="0" w:sz="4" w:val="single"/>
             </w:tcBorders>
+            <w:tcMar>
+              <w:top w:w="100.0" w:type="dxa"/>
+              <w:left w:w="100.0" w:type="dxa"/>
+              <w:bottom w:w="100.0" w:type="dxa"/>
+              <w:right w:w="100.0" w:type="dxa"/>
+            </w:tcMar>
+            <w:vAlign w:val="top"/>
           </w:tcPr>
           <w:p>
             <w:pPr>
+              <w:spacing w:after="160" w:line="259" w:lineRule="auto"/>
               <w:rPr>
-                <w:rFonts w:ascii="Arial" w:cs="Arial" w:eastAsia="Arial" w:hAnsi="Arial"/>
+                <w:rFonts w:ascii="Calibri" w:cs="Calibri" w:eastAsia="Calibri" w:hAnsi="Calibri"/>
               </w:rPr>
             </w:pPr>
             <w:r>
               <w:rPr>
-                <w:rFonts w:ascii="Arial" w:cs="Arial" w:eastAsia="Arial" w:hAnsi="Arial"/>
+                <w:rFonts w:ascii="Calibri" w:cs="Calibri" w:eastAsia="Calibri" w:hAnsi="Calibri"/>
                 <w:rtl w:val="0"/>
               </w:rPr>
-              <w:t xml:space="preserve">Mateo Sepúlveda</w:t>
-            </w:r>
-          </w:p>
-        </w:tc>
-        <w:tc>
-          <w:tcPr>
-            <w:tcBorders>
-              <w:top w:color="000000" w:space="0" w:sz="4" w:val="single"/>
-              <w:left w:color="000000" w:space="0" w:sz="4" w:val="single"/>
-              <w:bottom w:color="000000" w:space="0" w:sz="4" w:val="single"/>
-              <w:right w:color="000000" w:space="0" w:sz="4" w:val="single"/>
-            </w:tcBorders>
-          </w:tcPr>
-          <w:p>
-            <w:pPr>
-              <w:rPr>
-                <w:rFonts w:ascii="Arial" w:cs="Arial" w:eastAsia="Arial" w:hAnsi="Arial"/>
-              </w:rPr>
-            </w:pPr>
-            <w:r>
-              <w:rPr>
-                <w:rFonts w:ascii="Arial" w:cs="Arial" w:eastAsia="Arial" w:hAnsi="Arial"/>
-                <w:rtl w:val="0"/>
-              </w:rPr>
-              <w:t xml:space="preserve">Puede requerir apoyo externo en diseño UI</w:t>
-            </w:r>
-          </w:p>
-        </w:tc>
-      </w:tr>
-      <w:tr>
-        <w:trPr>
-          <w:cantSplit w:val="0"/>
-          <w:tblHeader w:val="0"/>
-        </w:trPr>
-        <w:tc>
-          <w:tcPr>
-            <w:tcBorders>
-              <w:top w:color="000000" w:space="0" w:sz="4" w:val="single"/>
-              <w:left w:color="000000" w:space="0" w:sz="4" w:val="single"/>
-              <w:bottom w:color="000000" w:space="0" w:sz="4" w:val="single"/>
-              <w:right w:color="000000" w:space="0" w:sz="4" w:val="single"/>
-            </w:tcBorders>
-          </w:tcPr>
-          <w:p>
-            <w:pPr>
-              <w:rPr>
-                <w:rFonts w:ascii="Arial" w:cs="Arial" w:eastAsia="Arial" w:hAnsi="Arial"/>
-              </w:rPr>
-            </w:pPr>
-            <w:r>
-              <w:rPr>
-                <w:rFonts w:ascii="Arial" w:cs="Arial" w:eastAsia="Arial" w:hAnsi="Arial"/>
-                <w:rtl w:val="0"/>
-              </w:rPr>
-              <w:t xml:space="preserve">Gestión de proyectos</w:t>
-            </w:r>
-          </w:p>
-        </w:tc>
-        <w:tc>
-          <w:tcPr>
-            <w:tcBorders>
-              <w:top w:color="000000" w:space="0" w:sz="4" w:val="single"/>
-              <w:left w:color="000000" w:space="0" w:sz="4" w:val="single"/>
-              <w:bottom w:color="000000" w:space="0" w:sz="4" w:val="single"/>
-              <w:right w:color="000000" w:space="0" w:sz="4" w:val="single"/>
-            </w:tcBorders>
-          </w:tcPr>
-          <w:p>
-            <w:pPr>
-              <w:rPr>
-                <w:rFonts w:ascii="Arial" w:cs="Arial" w:eastAsia="Arial" w:hAnsi="Arial"/>
-              </w:rPr>
-            </w:pPr>
-            <w:r>
-              <w:rPr>
-                <w:rFonts w:ascii="Arial" w:cs="Arial" w:eastAsia="Arial" w:hAnsi="Arial"/>
-                <w:rtl w:val="0"/>
-              </w:rPr>
-              <w:t xml:space="preserve">Planificación Scrum</w:t>
-            </w:r>
-          </w:p>
-        </w:tc>
-        <w:tc>
-          <w:tcPr>
-            <w:tcBorders>
-              <w:top w:color="000000" w:space="0" w:sz="4" w:val="single"/>
-              <w:left w:color="000000" w:space="0" w:sz="4" w:val="single"/>
-              <w:bottom w:color="000000" w:space="0" w:sz="4" w:val="single"/>
-              <w:right w:color="000000" w:space="0" w:sz="4" w:val="single"/>
-            </w:tcBorders>
-          </w:tcPr>
-          <w:p>
-            <w:pPr>
-              <w:rPr>
-                <w:rFonts w:ascii="Arial" w:cs="Arial" w:eastAsia="Arial" w:hAnsi="Arial"/>
-              </w:rPr>
-            </w:pPr>
-            <w:r>
-              <w:rPr>
-                <w:rFonts w:ascii="Arial" w:cs="Arial" w:eastAsia="Arial" w:hAnsi="Arial"/>
-                <w:rtl w:val="0"/>
-              </w:rPr>
-              <w:t xml:space="preserve">Organización del backlog y sprints</w:t>
-            </w:r>
-          </w:p>
-        </w:tc>
-        <w:tc>
-          <w:tcPr>
-            <w:tcBorders>
-              <w:top w:color="000000" w:space="0" w:sz="4" w:val="single"/>
-              <w:left w:color="000000" w:space="0" w:sz="4" w:val="single"/>
-              <w:bottom w:color="000000" w:space="0" w:sz="4" w:val="single"/>
-              <w:right w:color="000000" w:space="0" w:sz="4" w:val="single"/>
-            </w:tcBorders>
-          </w:tcPr>
-          <w:p>
-            <w:pPr>
-              <w:rPr>
-                <w:rFonts w:ascii="Arial" w:cs="Arial" w:eastAsia="Arial" w:hAnsi="Arial"/>
-              </w:rPr>
-            </w:pPr>
-            <w:r>
-              <w:rPr>
-                <w:rFonts w:ascii="Arial" w:cs="Arial" w:eastAsia="Arial" w:hAnsi="Arial"/>
-                <w:rtl w:val="0"/>
-              </w:rPr>
-              <w:t xml:space="preserve">Trello/Jira</w:t>
-            </w:r>
-          </w:p>
-        </w:tc>
-        <w:tc>
-          <w:tcPr>
-            <w:tcBorders>
-              <w:top w:color="000000" w:space="0" w:sz="4" w:val="single"/>
-              <w:left w:color="000000" w:space="0" w:sz="4" w:val="single"/>
-              <w:bottom w:color="000000" w:space="0" w:sz="4" w:val="single"/>
-              <w:right w:color="000000" w:space="0" w:sz="4" w:val="single"/>
-            </w:tcBorders>
-          </w:tcPr>
-          <w:p>
-            <w:pPr>
-              <w:rPr>
-                <w:rFonts w:ascii="Arial" w:cs="Arial" w:eastAsia="Arial" w:hAnsi="Arial"/>
-              </w:rPr>
-            </w:pPr>
-            <w:r>
-              <w:rPr>
-                <w:rFonts w:ascii="Arial" w:cs="Arial" w:eastAsia="Arial" w:hAnsi="Arial"/>
-                <w:rtl w:val="0"/>
-              </w:rPr>
-              <w:t xml:space="preserve">1 semana</w:t>
-            </w:r>
-          </w:p>
-        </w:tc>
-        <w:tc>
-          <w:tcPr>
-            <w:tcBorders>
-              <w:top w:color="000000" w:space="0" w:sz="4" w:val="single"/>
-              <w:left w:color="000000" w:space="0" w:sz="4" w:val="single"/>
-              <w:bottom w:color="000000" w:space="0" w:sz="4" w:val="single"/>
-              <w:right w:color="000000" w:space="0" w:sz="4" w:val="single"/>
-            </w:tcBorders>
-          </w:tcPr>
-          <w:p>
-            <w:pPr>
-              <w:rPr>
-                <w:rFonts w:ascii="Arial" w:cs="Arial" w:eastAsia="Arial" w:hAnsi="Arial"/>
-              </w:rPr>
-            </w:pPr>
-            <w:r>
-              <w:rPr>
-                <w:rFonts w:ascii="Arial" w:cs="Arial" w:eastAsia="Arial" w:hAnsi="Arial"/>
-                <w:rtl w:val="0"/>
-              </w:rPr>
-              <w:t xml:space="preserve">Mateo Sepúlveda</w:t>
-            </w:r>
-          </w:p>
-        </w:tc>
-        <w:tc>
-          <w:tcPr>
-            <w:tcBorders>
-              <w:top w:color="000000" w:space="0" w:sz="4" w:val="single"/>
-              <w:left w:color="000000" w:space="0" w:sz="4" w:val="single"/>
-              <w:bottom w:color="000000" w:space="0" w:sz="4" w:val="single"/>
-              <w:right w:color="000000" w:space="0" w:sz="4" w:val="single"/>
-            </w:tcBorders>
-          </w:tcPr>
-          <w:p>
-            <w:pPr>
-              <w:rPr>
-                <w:rFonts w:ascii="Arial" w:cs="Arial" w:eastAsia="Arial" w:hAnsi="Arial"/>
-              </w:rPr>
-            </w:pPr>
-            <w:r>
-              <w:rPr>
-                <w:rFonts w:ascii="Arial" w:cs="Arial" w:eastAsia="Arial" w:hAnsi="Arial"/>
-                <w:rtl w:val="0"/>
-              </w:rPr>
-              <w:t xml:space="preserve">Ajustable según avance</w:t>
-            </w:r>
-          </w:p>
-        </w:tc>
-      </w:tr>
-      <w:tr>
-        <w:trPr>
-          <w:cantSplit w:val="0"/>
-          <w:tblHeader w:val="0"/>
-        </w:trPr>
-        <w:tc>
-          <w:tcPr>
-            <w:tcBorders>
-              <w:top w:color="000000" w:space="0" w:sz="4" w:val="single"/>
-              <w:left w:color="000000" w:space="0" w:sz="4" w:val="single"/>
-              <w:bottom w:color="000000" w:space="0" w:sz="4" w:val="single"/>
-              <w:right w:color="000000" w:space="0" w:sz="4" w:val="single"/>
-            </w:tcBorders>
-          </w:tcPr>
-          <w:p>
-            <w:pPr>
-              <w:rPr>
-                <w:rFonts w:ascii="Arial" w:cs="Arial" w:eastAsia="Arial" w:hAnsi="Arial"/>
-              </w:rPr>
-            </w:pPr>
-            <w:r>
-              <w:rPr>
-                <w:rFonts w:ascii="Arial" w:cs="Arial" w:eastAsia="Arial" w:hAnsi="Arial"/>
-                <w:rtl w:val="0"/>
-              </w:rPr>
-              <w:t xml:space="preserve">Comunicación efectiva</w:t>
-            </w:r>
-          </w:p>
-        </w:tc>
-        <w:tc>
-          <w:tcPr>
-            <w:tcBorders>
-              <w:top w:color="000000" w:space="0" w:sz="4" w:val="single"/>
-              <w:left w:color="000000" w:space="0" w:sz="4" w:val="single"/>
-              <w:bottom w:color="000000" w:space="0" w:sz="4" w:val="single"/>
-              <w:right w:color="000000" w:space="0" w:sz="4" w:val="single"/>
-            </w:tcBorders>
-          </w:tcPr>
-          <w:p>
-            <w:pPr>
-              <w:rPr>
-                <w:rFonts w:ascii="Arial" w:cs="Arial" w:eastAsia="Arial" w:hAnsi="Arial"/>
-              </w:rPr>
-            </w:pPr>
-            <w:r>
-              <w:rPr>
-                <w:rFonts w:ascii="Arial" w:cs="Arial" w:eastAsia="Arial" w:hAnsi="Arial"/>
-                <w:rtl w:val="0"/>
-              </w:rPr>
-              <w:t xml:space="preserve">Campaña digital</w:t>
-            </w:r>
-          </w:p>
-        </w:tc>
-        <w:tc>
-          <w:tcPr>
-            <w:tcBorders>
-              <w:top w:color="000000" w:space="0" w:sz="4" w:val="single"/>
-              <w:left w:color="000000" w:space="0" w:sz="4" w:val="single"/>
-              <w:bottom w:color="000000" w:space="0" w:sz="4" w:val="single"/>
-              <w:right w:color="000000" w:space="0" w:sz="4" w:val="single"/>
-            </w:tcBorders>
-          </w:tcPr>
-          <w:p>
-            <w:pPr>
-              <w:rPr>
-                <w:rFonts w:ascii="Arial" w:cs="Arial" w:eastAsia="Arial" w:hAnsi="Arial"/>
-              </w:rPr>
-            </w:pPr>
-            <w:r>
-              <w:rPr>
-                <w:rFonts w:ascii="Arial" w:cs="Arial" w:eastAsia="Arial" w:hAnsi="Arial"/>
-                <w:rtl w:val="0"/>
-              </w:rPr>
-              <w:t xml:space="preserve">Difusión en Instagram y TikTok</w:t>
-            </w:r>
-          </w:p>
-        </w:tc>
-        <w:tc>
-          <w:tcPr>
-            <w:tcBorders>
-              <w:top w:color="000000" w:space="0" w:sz="4" w:val="single"/>
-              <w:left w:color="000000" w:space="0" w:sz="4" w:val="single"/>
-              <w:bottom w:color="000000" w:space="0" w:sz="4" w:val="single"/>
-              <w:right w:color="000000" w:space="0" w:sz="4" w:val="single"/>
-            </w:tcBorders>
-          </w:tcPr>
-          <w:p>
-            <w:pPr>
-              <w:rPr>
-                <w:rFonts w:ascii="Arial" w:cs="Arial" w:eastAsia="Arial" w:hAnsi="Arial"/>
-              </w:rPr>
-            </w:pPr>
-            <w:r>
-              <w:rPr>
-                <w:rFonts w:ascii="Arial" w:cs="Arial" w:eastAsia="Arial" w:hAnsi="Arial"/>
-                <w:rtl w:val="0"/>
-              </w:rPr>
-              <w:t xml:space="preserve">Redes sociales</w:t>
-            </w:r>
-          </w:p>
-        </w:tc>
-        <w:tc>
-          <w:tcPr>
-            <w:tcBorders>
-              <w:top w:color="000000" w:space="0" w:sz="4" w:val="single"/>
-              <w:left w:color="000000" w:space="0" w:sz="4" w:val="single"/>
-              <w:bottom w:color="000000" w:space="0" w:sz="4" w:val="single"/>
-              <w:right w:color="000000" w:space="0" w:sz="4" w:val="single"/>
-            </w:tcBorders>
-          </w:tcPr>
-          <w:p>
-            <w:pPr>
-              <w:rPr>
-                <w:rFonts w:ascii="Arial" w:cs="Arial" w:eastAsia="Arial" w:hAnsi="Arial"/>
-              </w:rPr>
-            </w:pPr>
-            <w:r>
-              <w:rPr>
-                <w:rFonts w:ascii="Arial" w:cs="Arial" w:eastAsia="Arial" w:hAnsi="Arial"/>
-                <w:rtl w:val="0"/>
-              </w:rPr>
-              <w:t xml:space="preserve">3 semanas</w:t>
-            </w:r>
-          </w:p>
-        </w:tc>
-        <w:tc>
-          <w:tcPr>
-            <w:tcBorders>
-              <w:top w:color="000000" w:space="0" w:sz="4" w:val="single"/>
-              <w:left w:color="000000" w:space="0" w:sz="4" w:val="single"/>
-              <w:bottom w:color="000000" w:space="0" w:sz="4" w:val="single"/>
-              <w:right w:color="000000" w:space="0" w:sz="4" w:val="single"/>
-            </w:tcBorders>
-          </w:tcPr>
-          <w:p>
-            <w:pPr>
-              <w:rPr>
-                <w:rFonts w:ascii="Arial" w:cs="Arial" w:eastAsia="Arial" w:hAnsi="Arial"/>
-              </w:rPr>
-            </w:pPr>
-            <w:r>
-              <w:rPr>
-                <w:rFonts w:ascii="Arial" w:cs="Arial" w:eastAsia="Arial" w:hAnsi="Arial"/>
-                <w:rtl w:val="0"/>
-              </w:rPr>
-              <w:t xml:space="preserve">Mateo Sepúlveda</w:t>
-            </w:r>
-          </w:p>
-        </w:tc>
-        <w:tc>
-          <w:tcPr>
-            <w:tcBorders>
-              <w:top w:color="000000" w:space="0" w:sz="4" w:val="single"/>
-              <w:left w:color="000000" w:space="0" w:sz="4" w:val="single"/>
-              <w:bottom w:color="000000" w:space="0" w:sz="4" w:val="single"/>
-              <w:right w:color="000000" w:space="0" w:sz="4" w:val="single"/>
-            </w:tcBorders>
-          </w:tcPr>
-          <w:p>
-            <w:pPr>
-              <w:rPr>
-                <w:rFonts w:ascii="Arial" w:cs="Arial" w:eastAsia="Arial" w:hAnsi="Arial"/>
-              </w:rPr>
-            </w:pPr>
-            <w:r>
-              <w:rPr>
-                <w:rFonts w:ascii="Arial" w:cs="Arial" w:eastAsia="Arial" w:hAnsi="Arial"/>
-                <w:rtl w:val="0"/>
-              </w:rPr>
-              <w:t xml:space="preserve">Depende de pruebas piloto</w:t>
-            </w:r>
-          </w:p>
-        </w:tc>
-      </w:tr>
-      <w:tr>
-        <w:trPr>
-          <w:cantSplit w:val="0"/>
-          <w:tblHeader w:val="0"/>
-        </w:trPr>
-        <w:tc>
-          <w:tcPr>
-            <w:tcBorders>
-              <w:top w:color="000000" w:space="0" w:sz="4" w:val="single"/>
-              <w:left w:color="000000" w:space="0" w:sz="4" w:val="single"/>
-              <w:bottom w:color="000000" w:space="0" w:sz="4" w:val="single"/>
-              <w:right w:color="000000" w:space="0" w:sz="4" w:val="single"/>
-            </w:tcBorders>
-          </w:tcPr>
-          <w:p>
-            <w:pPr>
-              <w:rPr>
-                <w:rFonts w:ascii="Arial" w:cs="Arial" w:eastAsia="Arial" w:hAnsi="Arial"/>
-              </w:rPr>
-            </w:pPr>
-            <w:r>
-              <w:rPr>
-                <w:rFonts w:ascii="Arial" w:cs="Arial" w:eastAsia="Arial" w:hAnsi="Arial"/>
-                <w:rtl w:val="0"/>
-              </w:rPr>
-              <w:t xml:space="preserve">Análisis de datos</w:t>
-            </w:r>
-          </w:p>
-        </w:tc>
-        <w:tc>
-          <w:tcPr>
-            <w:tcBorders>
-              <w:top w:color="000000" w:space="0" w:sz="4" w:val="single"/>
-              <w:left w:color="000000" w:space="0" w:sz="4" w:val="single"/>
-              <w:bottom w:color="000000" w:space="0" w:sz="4" w:val="single"/>
-              <w:right w:color="000000" w:space="0" w:sz="4" w:val="single"/>
-            </w:tcBorders>
-          </w:tcPr>
-          <w:p>
-            <w:pPr>
-              <w:rPr>
-                <w:rFonts w:ascii="Arial" w:cs="Arial" w:eastAsia="Arial" w:hAnsi="Arial"/>
-              </w:rPr>
-            </w:pPr>
-            <w:r>
-              <w:rPr>
-                <w:rFonts w:ascii="Arial" w:cs="Arial" w:eastAsia="Arial" w:hAnsi="Arial"/>
-                <w:rtl w:val="0"/>
-              </w:rPr>
-              <w:t xml:space="preserve">Validación piloto</w:t>
-            </w:r>
-          </w:p>
-        </w:tc>
-        <w:tc>
-          <w:tcPr>
-            <w:tcBorders>
-              <w:top w:color="000000" w:space="0" w:sz="4" w:val="single"/>
-              <w:left w:color="000000" w:space="0" w:sz="4" w:val="single"/>
-              <w:bottom w:color="000000" w:space="0" w:sz="4" w:val="single"/>
-              <w:right w:color="000000" w:space="0" w:sz="4" w:val="single"/>
-            </w:tcBorders>
-          </w:tcPr>
-          <w:p>
-            <w:pPr>
-              <w:rPr>
-                <w:rFonts w:ascii="Arial" w:cs="Arial" w:eastAsia="Arial" w:hAnsi="Arial"/>
-              </w:rPr>
-            </w:pPr>
-            <w:r>
-              <w:rPr>
-                <w:rFonts w:ascii="Arial" w:cs="Arial" w:eastAsia="Arial" w:hAnsi="Arial"/>
-                <w:rtl w:val="0"/>
-              </w:rPr>
-              <w:t xml:space="preserve">Recolección de feedback de usuarios</w:t>
-            </w:r>
-          </w:p>
-        </w:tc>
-        <w:tc>
-          <w:tcPr>
-            <w:tcBorders>
-              <w:top w:color="000000" w:space="0" w:sz="4" w:val="single"/>
-              <w:left w:color="000000" w:space="0" w:sz="4" w:val="single"/>
-              <w:bottom w:color="000000" w:space="0" w:sz="4" w:val="single"/>
-              <w:right w:color="000000" w:space="0" w:sz="4" w:val="single"/>
-            </w:tcBorders>
-          </w:tcPr>
-          <w:p>
-            <w:pPr>
-              <w:rPr>
-                <w:rFonts w:ascii="Arial" w:cs="Arial" w:eastAsia="Arial" w:hAnsi="Arial"/>
-              </w:rPr>
-            </w:pPr>
-            <w:r>
-              <w:rPr>
-                <w:rFonts w:ascii="Arial" w:cs="Arial" w:eastAsia="Arial" w:hAnsi="Arial"/>
-                <w:rtl w:val="0"/>
-              </w:rPr>
-              <w:t xml:space="preserve">Formularios online</w:t>
-            </w:r>
-          </w:p>
-        </w:tc>
-        <w:tc>
-          <w:tcPr>
-            <w:tcBorders>
-              <w:top w:color="000000" w:space="0" w:sz="4" w:val="single"/>
-              <w:left w:color="000000" w:space="0" w:sz="4" w:val="single"/>
-              <w:bottom w:color="000000" w:space="0" w:sz="4" w:val="single"/>
-              <w:right w:color="000000" w:space="0" w:sz="4" w:val="single"/>
-            </w:tcBorders>
-          </w:tcPr>
-          <w:p>
-            <w:pPr>
-              <w:rPr>
-                <w:rFonts w:ascii="Arial" w:cs="Arial" w:eastAsia="Arial" w:hAnsi="Arial"/>
-              </w:rPr>
-            </w:pPr>
-            <w:r>
-              <w:rPr>
-                <w:rFonts w:ascii="Arial" w:cs="Arial" w:eastAsia="Arial" w:hAnsi="Arial"/>
-                <w:rtl w:val="0"/>
-              </w:rPr>
-              <w:t xml:space="preserve">2 semanas</w:t>
-            </w:r>
-          </w:p>
-        </w:tc>
-        <w:tc>
-          <w:tcPr>
-            <w:tcBorders>
-              <w:top w:color="000000" w:space="0" w:sz="4" w:val="single"/>
-              <w:left w:color="000000" w:space="0" w:sz="4" w:val="single"/>
-              <w:bottom w:color="000000" w:space="0" w:sz="4" w:val="single"/>
-              <w:right w:color="000000" w:space="0" w:sz="4" w:val="single"/>
-            </w:tcBorders>
-          </w:tcPr>
-          <w:p>
-            <w:pPr>
-              <w:rPr>
-                <w:rFonts w:ascii="Arial" w:cs="Arial" w:eastAsia="Arial" w:hAnsi="Arial"/>
-              </w:rPr>
-            </w:pPr>
-            <w:r>
-              <w:rPr>
-                <w:rFonts w:ascii="Arial" w:cs="Arial" w:eastAsia="Arial" w:hAnsi="Arial"/>
-                <w:rtl w:val="0"/>
-              </w:rPr>
-              <w:t xml:space="preserve">Mateo Sepúlveda</w:t>
-            </w:r>
-          </w:p>
-        </w:tc>
-        <w:tc>
-          <w:tcPr>
-            <w:tcBorders>
-              <w:top w:color="000000" w:space="0" w:sz="4" w:val="single"/>
-              <w:left w:color="000000" w:space="0" w:sz="4" w:val="single"/>
-              <w:bottom w:color="000000" w:space="0" w:sz="4" w:val="single"/>
-              <w:right w:color="000000" w:space="0" w:sz="4" w:val="single"/>
-            </w:tcBorders>
-          </w:tcPr>
-          <w:p>
-            <w:pPr>
-              <w:rPr>
-                <w:rFonts w:ascii="Arial" w:cs="Arial" w:eastAsia="Arial" w:hAnsi="Arial"/>
-              </w:rPr>
-            </w:pPr>
-            <w:r>
-              <w:rPr>
-                <w:rFonts w:ascii="Arial" w:cs="Arial" w:eastAsia="Arial" w:hAnsi="Arial"/>
-                <w:rtl w:val="0"/>
-              </w:rPr>
-              <w:t xml:space="preserve">Necesario para iterar mejoras</w:t>
+              <w:t xml:space="preserve">Ajustes finales al sitio web y presentación del informe.</w:t>
             </w:r>
           </w:p>
         </w:tc>
       </w:tr>
     </w:tbl>
+    <w:p>
+      <w:pPr>
+        <w:spacing w:after="160" w:line="259" w:lineRule="auto"/>
+        <w:rPr>
+          <w:rFonts w:ascii="Arial" w:cs="Arial" w:eastAsia="Arial" w:hAnsi="Arial"/>
+        </w:rPr>
+      </w:pPr>
+      <w:r>
+        <w:br w:type="page"/>
+      </w:r>
+      <w:r>
+        <w:rPr>
+          <w:rtl w:val="0"/>
+        </w:rPr>
+      </w:r>
+    </w:p>
     <w:p>
       <w:pPr>
         <w:pStyle w:val="Heading1"/>
@@ -1890,12 +1853,70 @@
       </w:r>
     </w:p>
     <w:sectPr>
+      <w:headerReference r:id="rId7" w:type="default"/>
       <w:pgSz w:h="15840" w:w="12240" w:orient="portrait"/>
       <w:pgMar w:bottom="1440" w:top="1440" w:left="1800" w:right="1800" w:header="720" w:footer="720"/>
       <w:pgNumType w:start="1"/>
     </w:sectPr>
   </w:body>
 </w:document>
+</file>
+
+<file path=word/header1.xml><?xml version="1.0" encoding="utf-8"?>
+<w:hdr xmlns:mc="http://schemas.openxmlformats.org/markup-compatibility/2006" xmlns:o="urn:schemas-microsoft-com:office:office" xmlns:r="http://schemas.openxmlformats.org/officeDocument/2006/relationships" xmlns:m="http://schemas.openxmlformats.org/officeDocument/2006/math" xmlns:v="urn:schemas-microsoft-com:vml" xmlns:wp="http://schemas.openxmlformats.org/drawingml/2006/wordprocessingDrawing" xmlns:w10="urn:schemas-microsoft-com:office:word" xmlns:w="http://schemas.openxmlformats.org/wordprocessingml/2006/main" xmlns:wne="http://schemas.microsoft.com/office/word/2006/wordml" xmlns:sl="http://schemas.openxmlformats.org/schemaLibrary/2006/main" xmlns:a="http://schemas.openxmlformats.org/drawingml/2006/main" xmlns:pic="http://schemas.openxmlformats.org/drawingml/2006/picture" xmlns:c="http://schemas.openxmlformats.org/drawingml/2006/chart" xmlns:lc="http://schemas.openxmlformats.org/drawingml/2006/lockedCanvas" xmlns:dgm="http://schemas.openxmlformats.org/drawingml/2006/diagram" xmlns:wps="http://schemas.microsoft.com/office/word/2010/wordprocessingShape" xmlns:wpg="http://schemas.microsoft.com/office/word/2010/wordprocessingGroup" xmlns:w14="http://schemas.microsoft.com/office/word/2010/wordml" xmlns:w15="http://schemas.microsoft.com/office/word/2012/wordml" xmlns:w16="http://schemas.microsoft.com/office/word/2018/wordml" xmlns:w16cex="http://schemas.microsoft.com/office/word/2018/wordml/cex" xmlns:w16cid="http://schemas.microsoft.com/office/word/2016/wordml/cid" xmlns="http://schemas.microsoft.com/office/tasks/2019/documenttasks" xmlns:cr="http://schemas.microsoft.com/office/comments/2020/reactions">
+  <w:p>
+    <w:pPr>
+      <w:rPr/>
+    </w:pPr>
+    <w:r>
+      <w:rPr>
+        <w:rtl w:val="0"/>
+      </w:rPr>
+    </w:r>
+    <w:r>
+      <w:drawing>
+        <wp:anchor allowOverlap="1" behindDoc="0" distB="114300" distT="114300" distL="114300" distR="114300" hidden="0" layoutInCell="1" locked="0" relativeHeight="0" simplePos="0">
+          <wp:simplePos x="0" y="0"/>
+          <wp:positionH relativeFrom="column">
+            <wp:posOffset>-990599</wp:posOffset>
+          </wp:positionH>
+          <wp:positionV relativeFrom="paragraph">
+            <wp:posOffset>-342899</wp:posOffset>
+          </wp:positionV>
+          <wp:extent cx="1919288" cy="619372"/>
+          <wp:effectExtent b="0" l="0" r="0" t="0"/>
+          <wp:wrapNone/>
+          <wp:docPr id="1" name="image1.png"/>
+          <a:graphic>
+            <a:graphicData uri="http://schemas.openxmlformats.org/drawingml/2006/picture">
+              <pic:pic>
+                <pic:nvPicPr>
+                  <pic:cNvPr id="0" name="image1.png"/>
+                  <pic:cNvPicPr preferRelativeResize="0"/>
+                </pic:nvPicPr>
+                <pic:blipFill>
+                  <a:blip r:embed="rId1"/>
+                  <a:srcRect b="0" l="0" r="0" t="0"/>
+                  <a:stretch>
+                    <a:fillRect/>
+                  </a:stretch>
+                </pic:blipFill>
+                <pic:spPr>
+                  <a:xfrm>
+                    <a:off x="0" y="0"/>
+                    <a:ext cx="1919288" cy="619372"/>
+                  </a:xfrm>
+                  <a:prstGeom prst="rect"/>
+                  <a:ln/>
+                </pic:spPr>
+              </pic:pic>
+            </a:graphicData>
+          </a:graphic>
+        </wp:anchor>
+      </w:drawing>
+    </w:r>
+  </w:p>
+</w:hdr>
 </file>
 
 <file path=word/numbering.xml><?xml version="1.0" encoding="utf-8"?>
@@ -13779,10 +13800,10 @@
       <w:tblStyleRowBandSize w:val="1"/>
       <w:tblStyleColBandSize w:val="1"/>
       <w:tblCellMar>
-        <w:top w:w="0.0" w:type="dxa"/>
-        <w:left w:w="115.0" w:type="dxa"/>
-        <w:bottom w:w="0.0" w:type="dxa"/>
-        <w:right w:w="115.0" w:type="dxa"/>
+        <w:top w:w="100.0" w:type="dxa"/>
+        <w:left w:w="100.0" w:type="dxa"/>
+        <w:bottom w:w="100.0" w:type="dxa"/>
+        <w:right w:w="100.0" w:type="dxa"/>
       </w:tblCellMar>
     </w:tblPr>
   </w:style>
